--- a/++Templated Entries/LAURA ONLY ACCESS COMPLETED/LITERATURE/Young Vienna JG/Young Vienna (George) JG.docx
+++ b/++Templated Entries/LAURA ONLY ACCESS COMPLETED/LITERATURE/Young Vienna JG/Young Vienna (George) JG.docx
@@ -109,11 +109,9 @@
                 <w:tcW w:w="2073" w:type="dxa"/>
               </w:tcPr>
               <w:p>
-                <w:proofErr w:type="spellStart"/>
                 <w:r>
                   <w:t>Alys</w:t>
                 </w:r>
-                <w:proofErr w:type="spellEnd"/>
               </w:p>
             </w:tc>
           </w:sdtContent>
@@ -316,9 +314,6 @@
       <w:tr>
         <w:sdt>
           <w:sdtPr>
-            <w:rPr>
-              <w:b/>
-            </w:rPr>
             <w:alias w:val="Article headword"/>
             <w:tag w:val="articleHeadword"/>
             <w:id w:val="-361440020"/>
@@ -339,9 +334,6 @@
               </w:tcPr>
               <w:p>
                 <w:r>
-                  <w:rPr>
-                    <w:b/>
-                  </w:rPr>
                   <w:t>Young Vienna</w:t>
                 </w:r>
               </w:p>
@@ -371,45 +363,8 @@
               </w:tcPr>
               <w:p>
                 <w:r>
-                  <w:t xml:space="preserve">Jung-Wien, das </w:t>
-                </w:r>
-                <w:proofErr w:type="spellStart"/>
-                <w:r>
-                  <w:t>Junge</w:t>
-                </w:r>
-                <w:proofErr w:type="spellEnd"/>
-                <w:r>
-                  <w:t xml:space="preserve"> Wien, </w:t>
-                </w:r>
-                <w:proofErr w:type="spellStart"/>
-                <w:r>
-                  <w:t>Junges</w:t>
-                </w:r>
-                <w:proofErr w:type="spellEnd"/>
-                <w:r>
-                  <w:t xml:space="preserve"> Wien, das </w:t>
-                </w:r>
-                <w:proofErr w:type="spellStart"/>
-                <w:r>
-                  <w:t>junge</w:t>
-                </w:r>
-                <w:proofErr w:type="spellEnd"/>
-                <w:r>
-                  <w:t xml:space="preserve"> </w:t>
-                </w:r>
-                <w:proofErr w:type="spellStart"/>
-                <w:r>
-                  <w:t>Österreich</w:t>
-                </w:r>
-                <w:proofErr w:type="spellEnd"/>
-                <w:r>
-                  <w:t>, Jung-</w:t>
-                </w:r>
-                <w:proofErr w:type="spellStart"/>
-                <w:r>
-                  <w:t>Österreich</w:t>
-                </w:r>
-                <w:proofErr w:type="spellEnd"/>
+                  <w:t>Jung-Wien, das Junge Wien, Junges Wien, das junge Österreich, Jung-Österreich</w:t>
+                </w:r>
               </w:p>
             </w:tc>
           </w:sdtContent>
@@ -437,15 +392,7 @@
               </w:tcPr>
               <w:p>
                 <w:r>
-                  <w:t xml:space="preserve">Young Vienna was an informal, heterogeneous literary circle that existed in Vienna for little more than a decade, beginning in approximately 1890. Hermann Bahr and his protégés Hugo von Hofmannsthal, Arthur Schnitzler, Richard Beer-Hofmann, and Felix </w:t>
-                </w:r>
-                <w:proofErr w:type="spellStart"/>
-                <w:r>
-                  <w:t>Salten</w:t>
-                </w:r>
-                <w:proofErr w:type="spellEnd"/>
-                <w:r>
-                  <w:t xml:space="preserve"> formed the core of the group. Unlike the naturalists in Berlin and Munich, Young Vienna put forth no coherent literary program, manifestos, or theories, and their literary production ranged from naturalism and impressionism to aestheticism, symbolism, and decadence. The only commonality among the writers, according to Bahr, was that they wanted </w:t>
+                  <w:t xml:space="preserve">Young Vienna was an informal, heterogeneous literary circle that existed in Vienna for little more than a decade, beginning in approximately 1890. Hermann Bahr and his protégés Hugo von Hofmannsthal, Arthur Schnitzler, Richard Beer-Hofmann, and Felix Salten formed the core of the group. Unlike the naturalists in Berlin and Munich, Young Vienna put forth no coherent literary program, manifestos, or theories, and their literary production ranged from naturalism and impressionism to aestheticism, symbolism, and decadence. The only commonality among the writers, according to Bahr, was that they wanted </w:t>
                 </w:r>
                 <w:r>
                   <w:t>‘</w:t>
@@ -457,53 +404,8 @@
                   <w:t>’ [‘</w:t>
                 </w:r>
                 <w:r>
-                  <w:t xml:space="preserve">in </w:t>
-                </w:r>
-                <w:proofErr w:type="spellStart"/>
-                <w:r>
-                  <w:t>allen</w:t>
-                </w:r>
-                <w:proofErr w:type="spellEnd"/>
-                <w:r>
-                  <w:t xml:space="preserve"> </w:t>
-                </w:r>
-                <w:proofErr w:type="spellStart"/>
-                <w:r>
-                  <w:t>Dingen</w:t>
-                </w:r>
-                <w:proofErr w:type="spellEnd"/>
-                <w:r>
-                  <w:t xml:space="preserve"> um </w:t>
-                </w:r>
-                <w:proofErr w:type="spellStart"/>
-                <w:r>
-                  <w:t>jeden</w:t>
-                </w:r>
-                <w:proofErr w:type="spellEnd"/>
-                <w:r>
-                  <w:t xml:space="preserve"> </w:t>
-                </w:r>
-                <w:proofErr w:type="spellStart"/>
-                <w:r>
-                  <w:t>Preis</w:t>
-                </w:r>
-                <w:proofErr w:type="spellEnd"/>
-                <w:r>
-                  <w:t xml:space="preserve"> modern </w:t>
-                </w:r>
-                <w:proofErr w:type="spellStart"/>
-                <w:r>
-                  <w:t>zu</w:t>
-                </w:r>
-                <w:proofErr w:type="spellEnd"/>
-                <w:r>
-                  <w:t xml:space="preserve"> </w:t>
-                </w:r>
-                <w:proofErr w:type="spellStart"/>
-                <w:r>
-                  <w:t>sein</w:t>
-                </w:r>
-                <w:proofErr w:type="spellEnd"/>
+                  <w:t>in allen Dingen um jeden Preis modern zu sein</w:t>
+                </w:r>
                 <w:r>
                   <w:t>’].</w:t>
                 </w:r>
@@ -534,79 +436,7 @@
               </w:tcPr>
               <w:p>
                 <w:r>
-                  <w:t xml:space="preserve">Young Vienna was an informal, heterogeneous literary circle that existed in Vienna for little more than a decade, beginning in approximately 1890. Hermann Bahr and his protégés Hugo von Hofmannsthal, Arthur Schnitzler, Richard Beer-Hofmann, and Felix </w:t>
-                </w:r>
-                <w:proofErr w:type="spellStart"/>
-                <w:r>
-                  <w:t>Salten</w:t>
-                </w:r>
-                <w:proofErr w:type="spellEnd"/>
-                <w:r>
-                  <w:t xml:space="preserve"> formed the core of the group, while Karl Kraus and Peter </w:t>
-                </w:r>
-                <w:proofErr w:type="spellStart"/>
-                <w:r>
-                  <w:t>Altenberg</w:t>
-                </w:r>
-                <w:proofErr w:type="spellEnd"/>
-                <w:r>
-                  <w:t xml:space="preserve"> were later, peripheral participants. Many other writers, most now forgotten, were involved to varying degrees. These included Felix </w:t>
-                </w:r>
-                <w:proofErr w:type="spellStart"/>
-                <w:r>
-                  <w:t>Dörmann</w:t>
-                </w:r>
-                <w:proofErr w:type="spellEnd"/>
-                <w:r>
-                  <w:t xml:space="preserve">, Friedrich Michael </w:t>
-                </w:r>
-                <w:proofErr w:type="spellStart"/>
-                <w:r>
-                  <w:t>Fels</w:t>
-                </w:r>
-                <w:proofErr w:type="spellEnd"/>
-                <w:r>
-                  <w:t xml:space="preserve">, Paul </w:t>
-                </w:r>
-                <w:proofErr w:type="spellStart"/>
-                <w:r>
-                  <w:t>Goldmann</w:t>
-                </w:r>
-                <w:proofErr w:type="spellEnd"/>
-                <w:r>
-                  <w:t xml:space="preserve">, Jacques Joachim, Eduard Michael Kafka, Julius </w:t>
-                </w:r>
-                <w:proofErr w:type="spellStart"/>
-                <w:r>
-                  <w:t>Kulka</w:t>
-                </w:r>
-                <w:proofErr w:type="spellEnd"/>
-                <w:r>
-                  <w:t xml:space="preserve">, Rudolf </w:t>
-                </w:r>
-                <w:proofErr w:type="spellStart"/>
-                <w:r>
-                  <w:t>Lothar</w:t>
-                </w:r>
-                <w:proofErr w:type="spellEnd"/>
-                <w:r>
-                  <w:t xml:space="preserve">, and Richard </w:t>
-                </w:r>
-                <w:proofErr w:type="spellStart"/>
-                <w:r>
-                  <w:t>Specht</w:t>
-                </w:r>
-                <w:proofErr w:type="spellEnd"/>
-                <w:r>
-                  <w:t xml:space="preserve">. The group often met at Café </w:t>
-                </w:r>
-                <w:proofErr w:type="spellStart"/>
-                <w:r>
-                  <w:t>Griensteidl</w:t>
-                </w:r>
-                <w:proofErr w:type="spellEnd"/>
-                <w:r>
-                  <w:t xml:space="preserve"> and, later, Café Central. </w:t>
+                  <w:t xml:space="preserve">Young Vienna was an informal, heterogeneous literary circle that existed in Vienna for little more than a decade, beginning in approximately 1890. Hermann Bahr and his protégés Hugo von Hofmannsthal, Arthur Schnitzler, Richard Beer-Hofmann, and Felix Salten formed the core of the group, while Karl Kraus and Peter Altenberg were later, peripheral participants. Many other writers, most now forgotten, were involved to varying degrees. These included Felix Dörmann, Friedrich Michael Fels, Paul Goldmann, Jacques Joachim, Eduard Michael Kafka, Julius Kulka, Rudolf Lothar, and Richard Specht. The group often met at Café Griensteidl and, later, Café Central. </w:t>
                 </w:r>
               </w:p>
               <w:p/>
@@ -622,134 +452,35 @@
                 <w:pPr>
                   <w:pStyle w:val="Caption"/>
                 </w:pPr>
-                <w:fldSimple w:instr=" SEQ Figure \* ARABIC ">
-                  <w:r>
-                    <w:rPr>
-                      <w:noProof/>
-                    </w:rPr>
-                    <w:t>1</w:t>
-                  </w:r>
-                </w:fldSimple>
+                <w:r>
+                  <w:fldChar w:fldCharType="begin"/>
+                </w:r>
+                <w:r>
+                  <w:instrText xml:space="preserve"> SEQ Figure \* ARABIC </w:instrText>
+                </w:r>
+                <w:r>
+                  <w:fldChar w:fldCharType="separate"/>
+                </w:r>
+                <w:r>
+                  <w:rPr>
+                    <w:noProof/>
+                  </w:rPr>
+                  <w:t>1</w:t>
+                </w:r>
+                <w:r>
+                  <w:rPr>
+                    <w:noProof/>
+                  </w:rPr>
+                  <w:fldChar w:fldCharType="end"/>
+                </w:r>
                 <w:r>
                   <w:t xml:space="preserve"> </w:t>
                 </w:r>
                 <w:r>
-                  <w:t xml:space="preserve">Title: </w:t>
-                </w:r>
-                <w:proofErr w:type="spellStart"/>
-                <w:r>
-                  <w:t>Schnellfotografie</w:t>
-                </w:r>
-                <w:proofErr w:type="spellEnd"/>
-                <w:r>
-                  <w:t xml:space="preserve"> </w:t>
-                </w:r>
-                <w:proofErr w:type="spellStart"/>
-                <w:r>
-                  <w:t>aus</w:t>
-                </w:r>
-                <w:proofErr w:type="spellEnd"/>
-                <w:r>
-                  <w:t xml:space="preserve"> </w:t>
-                </w:r>
-                <w:proofErr w:type="spellStart"/>
-                <w:r>
-                  <w:t>dem</w:t>
-                </w:r>
-                <w:proofErr w:type="spellEnd"/>
-                <w:r>
-                  <w:t xml:space="preserve"> </w:t>
-                </w:r>
-                <w:proofErr w:type="spellStart"/>
-                <w:r>
-                  <w:t>Prater</w:t>
-                </w:r>
-                <w:proofErr w:type="spellEnd"/>
-                <w:r>
-                  <w:t xml:space="preserve">; Description: </w:t>
-                </w:r>
-                <w:proofErr w:type="spellStart"/>
-                <w:r>
-                  <w:t>Schnellphotographie</w:t>
-                </w:r>
-                <w:proofErr w:type="spellEnd"/>
-                <w:r>
-                  <w:t xml:space="preserve"> (</w:t>
-                </w:r>
-                <w:proofErr w:type="spellStart"/>
-                <w:r>
-                  <w:t>Ferrotypie</w:t>
-                </w:r>
-                <w:proofErr w:type="spellEnd"/>
-                <w:r>
-                  <w:t xml:space="preserve">) </w:t>
-                </w:r>
-                <w:proofErr w:type="spellStart"/>
-                <w:r>
-                  <w:t>aus</w:t>
-                </w:r>
-                <w:proofErr w:type="spellEnd"/>
-                <w:r>
-                  <w:t xml:space="preserve"> </w:t>
-                </w:r>
-                <w:proofErr w:type="spellStart"/>
-                <w:r>
-                  <w:t>dem</w:t>
-                </w:r>
-                <w:proofErr w:type="spellEnd"/>
-                <w:r>
-                  <w:t xml:space="preserve"> </w:t>
-                </w:r>
-                <w:proofErr w:type="spellStart"/>
-                <w:r>
-                  <w:t>Prater</w:t>
-                </w:r>
-                <w:proofErr w:type="spellEnd"/>
-                <w:r>
-                  <w:t xml:space="preserve">. Group Picture: Richard Beer-Hofmann und Hermann Bahr </w:t>
-                </w:r>
-                <w:proofErr w:type="spellStart"/>
-                <w:r>
-                  <w:t>stehend</w:t>
-                </w:r>
-                <w:proofErr w:type="spellEnd"/>
-                <w:r>
-                  <w:t xml:space="preserve">, Hugo von Hofmannsthal und Arthur Schnitzler </w:t>
-                </w:r>
-                <w:proofErr w:type="spellStart"/>
-                <w:r>
-                  <w:t>sitzend</w:t>
-                </w:r>
-                <w:proofErr w:type="spellEnd"/>
-                <w:r>
-                  <w:t xml:space="preserve">; Year: 1895: Collection: </w:t>
-                </w:r>
-                <w:proofErr w:type="spellStart"/>
-                <w:r>
-                  <w:t>Österreichi</w:t>
-                </w:r>
-                <w:r>
-                  <w:t>sche</w:t>
-                </w:r>
-                <w:proofErr w:type="spellEnd"/>
-                <w:r>
-                  <w:t xml:space="preserve"> </w:t>
-                </w:r>
-                <w:proofErr w:type="spellStart"/>
-                <w:r>
-                  <w:t>Nationalbibliothek</w:t>
-                </w:r>
-                <w:proofErr w:type="spellEnd"/>
-                <w:r>
-                  <w:t xml:space="preserve"> </w:t>
-                </w:r>
-                <w:proofErr w:type="spellStart"/>
-                <w:r>
-                  <w:t>Bildarchiv</w:t>
-                </w:r>
-                <w:proofErr w:type="spellEnd"/>
-                <w:r>
-                  <w:t xml:space="preserve"> (bildarchivaustria.at); Inventory Number: AS 155 C</w:t>
+                  <w:t>Title: Schnellfotografie aus dem Prater; Description: Schnellphotographie (Ferrotypie) aus dem Prater. Group Picture: Richard Beer-Hofmann und Hermann Bahr stehend, Hugo von Hofmannsthal und Arthur Schnitzler sitzend; Year: 1895: Collection: Österreichi</w:t>
+                </w:r>
+                <w:r>
+                  <w:t>sche Nationalbibliothek Bildarchiv (bildarchivaustria.at); Inventory Number: AS 155 C</w:t>
                 </w:r>
               </w:p>
               <w:p>
@@ -764,51 +495,32 @@
                 <w:pPr>
                   <w:pStyle w:val="Caption"/>
                 </w:pPr>
-                <w:fldSimple w:instr=" SEQ Figure \* ARABIC ">
-                  <w:r>
-                    <w:rPr>
-                      <w:noProof/>
-                    </w:rPr>
-                    <w:t>2</w:t>
-                  </w:r>
-                </w:fldSimple>
+                <w:r>
+                  <w:fldChar w:fldCharType="begin"/>
+                </w:r>
+                <w:r>
+                  <w:instrText xml:space="preserve"> SEQ Figure \* ARABIC </w:instrText>
+                </w:r>
+                <w:r>
+                  <w:fldChar w:fldCharType="separate"/>
+                </w:r>
+                <w:r>
+                  <w:rPr>
+                    <w:noProof/>
+                  </w:rPr>
+                  <w:t>2</w:t>
+                </w:r>
+                <w:r>
+                  <w:rPr>
+                    <w:noProof/>
+                  </w:rPr>
+                  <w:fldChar w:fldCharType="end"/>
+                </w:r>
                 <w:r>
                   <w:t xml:space="preserve"> </w:t>
                 </w:r>
                 <w:r>
-                  <w:t xml:space="preserve">Café </w:t>
-                </w:r>
-                <w:proofErr w:type="spellStart"/>
-                <w:r>
-                  <w:t>Griensteidl</w:t>
-                </w:r>
-                <w:proofErr w:type="spellEnd"/>
-                <w:r>
-                  <w:t xml:space="preserve"> in Vienna. 1896. Reinhold </w:t>
-                </w:r>
-                <w:proofErr w:type="spellStart"/>
-                <w:r>
-                  <w:t>Volkel</w:t>
-                </w:r>
-                <w:proofErr w:type="spellEnd"/>
-                <w:r>
-                  <w:t xml:space="preserve">. Austria. </w:t>
-                </w:r>
-                <w:proofErr w:type="spellStart"/>
-                <w:r>
-                  <w:t>Watercolor</w:t>
-                </w:r>
-                <w:proofErr w:type="spellEnd"/>
-                <w:r>
-                  <w:t xml:space="preserve">. (Photo by </w:t>
-                </w:r>
-                <w:proofErr w:type="spellStart"/>
-                <w:r>
-                  <w:t>DeAgostini</w:t>
-                </w:r>
-                <w:proofErr w:type="spellEnd"/>
-                <w:r>
-                  <w:t>/Getty Images) http://www.gettyimages.com/detail/news-photo/griensteidl-cafe-in-vienna-by-reinhold-volkel-austria-19th-news-photo/142082091</w:t>
+                  <w:t>Café Griensteidl in Vienna. 1896. Reinhold Volkel. Austria. Watercolor. (Photo by DeAgostini/Getty Images) http://www.gettyimages.com/detail/news-photo/griensteidl-cafe-in-vienna-by-reinhold-volkel-austria-19th-news-photo/142082091</w:t>
                 </w:r>
               </w:p>
               <w:p>
@@ -825,55 +537,7 @@
                   <w:t>’</w:t>
                 </w:r>
                 <w:r>
-                  <w:t xml:space="preserve"> (in </w:t>
-                </w:r>
-                <w:proofErr w:type="spellStart"/>
-                <w:r>
-                  <w:t>allen</w:t>
-                </w:r>
-                <w:proofErr w:type="spellEnd"/>
-                <w:r>
-                  <w:t xml:space="preserve"> </w:t>
-                </w:r>
-                <w:proofErr w:type="spellStart"/>
-                <w:r>
-                  <w:t>Dingen</w:t>
-                </w:r>
-                <w:proofErr w:type="spellEnd"/>
-                <w:r>
-                  <w:t xml:space="preserve"> um </w:t>
-                </w:r>
-                <w:proofErr w:type="spellStart"/>
-                <w:r>
-                  <w:t>jeden</w:t>
-                </w:r>
-                <w:proofErr w:type="spellEnd"/>
-                <w:r>
-                  <w:t xml:space="preserve"> </w:t>
-                </w:r>
-                <w:proofErr w:type="spellStart"/>
-                <w:r>
-                  <w:t>Preis</w:t>
-                </w:r>
-                <w:proofErr w:type="spellEnd"/>
-                <w:r>
-                  <w:t xml:space="preserve"> modern </w:t>
-                </w:r>
-                <w:proofErr w:type="spellStart"/>
-                <w:r>
-                  <w:t>zu</w:t>
-                </w:r>
-                <w:proofErr w:type="spellEnd"/>
-                <w:r>
-                  <w:t xml:space="preserve"> </w:t>
-                </w:r>
-                <w:proofErr w:type="spellStart"/>
-                <w:r>
-                  <w:t>sein</w:t>
-                </w:r>
-                <w:proofErr w:type="spellEnd"/>
-                <w:r>
-                  <w:t>.)</w:t>
+                  <w:t xml:space="preserve"> (in allen Dingen um jeden Preis modern zu sein.)</w:t>
                 </w:r>
               </w:p>
               <w:p/>
@@ -881,280 +545,157 @@
                 <w:r>
                   <w:t xml:space="preserve">Young Vienna had no clear beginning, but the founding of the short-lived journal </w:t>
                 </w:r>
-                <w:proofErr w:type="spellStart"/>
                 <w:r>
                   <w:rPr>
                     <w:i/>
                   </w:rPr>
-                  <w:t>Moderne</w:t>
-                </w:r>
-                <w:proofErr w:type="spellEnd"/>
+                  <w:t xml:space="preserve">Moderne Dichtung </w:t>
+                </w:r>
+                <w:r>
+                  <w:t xml:space="preserve">in 1890 in Brno/Brünn (later </w:t>
+                </w:r>
                 <w:r>
                   <w:rPr>
                     <w:i/>
                   </w:rPr>
-                  <w:t xml:space="preserve"> </w:t>
-                </w:r>
-                <w:proofErr w:type="spellStart"/>
+                  <w:t>Moderne Rundschau</w:t>
+                </w:r>
+                <w:r>
+                  <w:t xml:space="preserve"> based in Vienna) was pivotal. It started </w:t>
+                </w:r>
+                <w:r>
+                  <w:lastRenderedPageBreak/>
+                  <w:t>as an outlet for realism and naturalism in Austria, but increasingly published texts and criticism by many of the figures above. The editors (Kafka, Kulka, Joachim) gave Bahr a prominent voice from the start and also invited Henrik Ibsen to Vienna in 1891, signalling the pan-European context in which they viewed t</w:t>
+                </w:r>
+                <w:r>
+                  <w:t>hemselves. Moreover, analogous</w:t>
+                </w:r>
+                <w:r>
+                  <w:t xml:space="preserve"> to activity in Berlin, an attempt was made to found a </w:t>
+                </w:r>
                 <w:r>
                   <w:rPr>
                     <w:i/>
                   </w:rPr>
-                  <w:t>Dichtung</w:t>
-                </w:r>
-                <w:proofErr w:type="spellEnd"/>
+                  <w:t>Freie Bühne</w:t>
+                </w:r>
+                <w:r>
+                  <w:t xml:space="preserve"> in Vienna.</w:t>
+                </w:r>
+              </w:p>
+              <w:p/>
+              <w:p>
+                <w:r>
+                  <w:t xml:space="preserve">The name </w:t>
+                </w:r>
+                <w:r>
+                  <w:t>‘</w:t>
+                </w:r>
+                <w:r>
+                  <w:t>Young Vienna</w:t>
+                </w:r>
+                <w:r>
+                  <w:t>’</w:t>
+                </w:r>
+                <w:r>
+                  <w:t xml:space="preserve"> gestures toward the </w:t>
+                </w:r>
                 <w:r>
                   <w:rPr>
                     <w:i/>
                   </w:rPr>
-                  <w:t xml:space="preserve"> </w:t>
-                </w:r>
-                <w:r>
-                  <w:t>in 1890 in Brno/</w:t>
-                </w:r>
-                <w:proofErr w:type="spellStart"/>
-                <w:r>
-                  <w:t>Brünn</w:t>
-                </w:r>
-                <w:proofErr w:type="spellEnd"/>
-                <w:r>
-                  <w:t xml:space="preserve"> (later </w:t>
-                </w:r>
-                <w:proofErr w:type="spellStart"/>
-                <w:r>
-                  <w:rPr>
-                    <w:i/>
-                  </w:rPr>
-                  <w:t>Moderne</w:t>
-                </w:r>
-                <w:proofErr w:type="spellEnd"/>
-                <w:r>
-                  <w:rPr>
-                    <w:i/>
-                  </w:rPr>
-                  <w:t xml:space="preserve"> </w:t>
-                </w:r>
-                <w:proofErr w:type="spellStart"/>
-                <w:r>
-                  <w:rPr>
-                    <w:i/>
-                  </w:rPr>
-                  <w:t>Rundschau</w:t>
-                </w:r>
-                <w:proofErr w:type="spellEnd"/>
-                <w:r>
-                  <w:t xml:space="preserve"> based in Vienna) was pivotal. It started </w:t>
-                </w:r>
-                <w:r>
-                  <w:lastRenderedPageBreak/>
-                  <w:t xml:space="preserve">as an outlet for realism and naturalism in Austria, but increasingly published texts and criticism by many of the figures above. The editors (Kafka, </w:t>
-                </w:r>
-                <w:proofErr w:type="spellStart"/>
-                <w:r>
-                  <w:t>Kulka</w:t>
-                </w:r>
-                <w:proofErr w:type="spellEnd"/>
-                <w:r>
-                  <w:t>, Joachim) gave Bahr a prominent voice from the start and also invited Henrik Ibsen to Vienna in 1891, signalling the pan-European context in which they viewed t</w:t>
-                </w:r>
-                <w:r>
-                  <w:t>hemselves. Moreover, analogous</w:t>
-                </w:r>
-                <w:r>
-                  <w:t xml:space="preserve"> to activity in Berlin, an attempt was made to found a </w:t>
-                </w:r>
-                <w:proofErr w:type="spellStart"/>
-                <w:r>
-                  <w:rPr>
-                    <w:i/>
-                  </w:rPr>
-                  <w:t>Freie</w:t>
-                </w:r>
-                <w:proofErr w:type="spellEnd"/>
-                <w:r>
-                  <w:rPr>
-                    <w:i/>
-                  </w:rPr>
-                  <w:t xml:space="preserve"> </w:t>
-                </w:r>
-                <w:proofErr w:type="spellStart"/>
-                <w:r>
-                  <w:rPr>
-                    <w:i/>
-                  </w:rPr>
-                  <w:t>Bühne</w:t>
-                </w:r>
-                <w:proofErr w:type="spellEnd"/>
-                <w:r>
-                  <w:t xml:space="preserve"> in Vienna.</w:t>
-                </w:r>
-              </w:p>
-              <w:p/>
-              <w:p>
-                <w:r>
-                  <w:t xml:space="preserve">The name </w:t>
-                </w:r>
-                <w:r>
-                  <w:t>‘</w:t>
-                </w:r>
-                <w:r>
-                  <w:t>Young Vienna</w:t>
-                </w:r>
-                <w:r>
-                  <w:t>’</w:t>
-                </w:r>
-                <w:r>
-                  <w:t xml:space="preserve"> gestures toward the </w:t>
-                </w:r>
-                <w:proofErr w:type="spellStart"/>
-                <w:r>
-                  <w:rPr>
-                    <w:i/>
-                  </w:rPr>
-                  <w:t>Junges</w:t>
-                </w:r>
-                <w:proofErr w:type="spellEnd"/>
-                <w:r>
-                  <w:rPr>
-                    <w:i/>
-                  </w:rPr>
-                  <w:t xml:space="preserve"> Deutschland</w:t>
+                  <w:t>Junges Deutschland</w:t>
                 </w:r>
                 <w:r>
                   <w:t xml:space="preserve"> movement of the </w:t>
                 </w:r>
-                <w:proofErr w:type="spellStart"/>
                 <w:r>
                   <w:rPr>
                     <w:i/>
                   </w:rPr>
                   <w:t>Vormärz</w:t>
                 </w:r>
-                <w:proofErr w:type="spellEnd"/>
                 <w:r>
                   <w:t xml:space="preserve"> period and the later </w:t>
                 </w:r>
-                <w:proofErr w:type="spellStart"/>
                 <w:r>
                   <w:rPr>
                     <w:i/>
                   </w:rPr>
-                  <w:t>Jüngstes</w:t>
-                </w:r>
-                <w:proofErr w:type="spellEnd"/>
+                  <w:t>Jüngstes Deutschland</w:t>
+                </w:r>
+                <w:r>
+                  <w:t xml:space="preserve"> movement of German naturalist writers centred in Berlin and Munich. As Gotthart Wunberg has noted, the name reflects a combination symptomatic of the time: it contextualises the transnationally </w:t>
+                </w:r>
+                <w:r>
+                  <w:t>‘</w:t>
+                </w:r>
+                <w:r>
+                  <w:t>young</w:t>
+                </w:r>
+                <w:r>
+                  <w:t>’</w:t>
+                </w:r>
+                <w:r>
+                  <w:t xml:space="preserve"> </w:t>
+                </w:r>
+                <w:r>
+                  <w:t>—</w:t>
+                </w:r>
+                <w:r>
+                  <w:t xml:space="preserve"> </w:t>
+                </w:r>
+                <w:r>
+                  <w:t>the contemporary, new, and innovative</w:t>
+                </w:r>
+                <w:r>
+                  <w:t xml:space="preserve"> </w:t>
+                </w:r>
+                <w:r>
+                  <w:t>—</w:t>
+                </w:r>
+                <w:r>
+                  <w:t xml:space="preserve"> </w:t>
+                </w:r>
+                <w:r>
+                  <w:t>in its nationally localised particularism.</w:t>
+                </w:r>
+              </w:p>
+              <w:p/>
+              <w:p>
+                <w:r>
+                  <w:t xml:space="preserve">The Young Vienna circle was less interested than its German counterparts in programmatic theoretical positions and was more oriented toward practical literary and essayistic production. The Viennese favoured </w:t>
+                </w:r>
+                <w:r>
+                  <w:t>‘</w:t>
+                </w:r>
+                <w:r>
+                  <w:t>inductive criticism</w:t>
+                </w:r>
+                <w:r>
+                  <w:t>’</w:t>
+                </w:r>
+                <w:r>
+                  <w:t xml:space="preserve"> (Wunberg), taking the objects, events, and people they discuss as the basis for case-by-case reflection.</w:t>
+                </w:r>
+              </w:p>
+              <w:p/>
+              <w:p>
+                <w:r>
+                  <w:t>Unlike the George Circle, Young Vienna functioned through a wide network of personal and professional multipliers. Bahr, in particular, was a tireless advocate, mining his strong contacts to theatres and publishers (especially to S. Fischer, who published many of the Young Vienna authors).</w:t>
+                </w:r>
+              </w:p>
+              <w:p/>
+              <w:p>
+                <w:r>
+                  <w:t xml:space="preserve">After approximately 1902, the group, relatively diffuse from its beginnings, increasingly lost cohesion as its members moved on to other career opportunities (e.g., Hofmannsthal’s collaborations with the composer Richard Strauss; the end of Bahr’s journal </w:t>
+                </w:r>
                 <w:r>
                   <w:rPr>
                     <w:i/>
                   </w:rPr>
-                  <w:t xml:space="preserve"> Deutschland</w:t>
-                </w:r>
-                <w:r>
-                  <w:t xml:space="preserve"> movement of German naturalist writers centred in Berlin and Munich. As </w:t>
-                </w:r>
-                <w:proofErr w:type="spellStart"/>
-                <w:r>
-                  <w:t>Gotthart</w:t>
-                </w:r>
-                <w:proofErr w:type="spellEnd"/>
-                <w:r>
-                  <w:t xml:space="preserve"> </w:t>
-                </w:r>
-                <w:proofErr w:type="spellStart"/>
-                <w:r>
-                  <w:t>Wunberg</w:t>
-                </w:r>
-                <w:proofErr w:type="spellEnd"/>
-                <w:r>
-                  <w:t xml:space="preserve"> has noted, the name reflects a combination symptomatic of the time: it contextualises the transnationally </w:t>
-                </w:r>
-                <w:r>
-                  <w:t>‘</w:t>
-                </w:r>
-                <w:r>
-                  <w:t>young</w:t>
-                </w:r>
-                <w:r>
-                  <w:t>’</w:t>
-                </w:r>
-                <w:r>
-                  <w:t xml:space="preserve"> </w:t>
-                </w:r>
-                <w:r>
-                  <w:t>—</w:t>
-                </w:r>
-                <w:r>
-                  <w:t xml:space="preserve"> </w:t>
-                </w:r>
-                <w:r>
-                  <w:t>the contemporary, new, and innovative</w:t>
-                </w:r>
-                <w:r>
-                  <w:t xml:space="preserve"> </w:t>
-                </w:r>
-                <w:r>
-                  <w:t>—</w:t>
-                </w:r>
-                <w:r>
-                  <w:t xml:space="preserve"> </w:t>
-                </w:r>
-                <w:r>
-                  <w:t>in its nationally localised particularism.</w:t>
-                </w:r>
-              </w:p>
-              <w:p/>
-              <w:p>
-                <w:r>
-                  <w:t xml:space="preserve">The Young Vienna circle was less interested than its German counterparts in programmatic theoretical positions and was more oriented toward practical literary and essayistic production. The Viennese favoured </w:t>
-                </w:r>
-                <w:r>
-                  <w:t>‘</w:t>
-                </w:r>
-                <w:r>
-                  <w:t>inductive criticism</w:t>
-                </w:r>
-                <w:r>
-                  <w:t>’</w:t>
-                </w:r>
-                <w:r>
-                  <w:t xml:space="preserve"> (</w:t>
-                </w:r>
-                <w:proofErr w:type="spellStart"/>
-                <w:r>
-                  <w:t>Wunberg</w:t>
-                </w:r>
-                <w:proofErr w:type="spellEnd"/>
-                <w:r>
-                  <w:t>), taking the objects, events, and people they discuss as the basis for case-by-case reflection.</w:t>
-                </w:r>
-              </w:p>
-              <w:p/>
-              <w:p>
-                <w:r>
-                  <w:t>Unlike the George Circle, Young Vienna functioned through a wide network of personal and professional multipliers. Bahr, in particular, was a tireless advocate, mining his strong contacts to theatres and publishers (especially to S. Fischer, who published many of the Young Vienna authors).</w:t>
-                </w:r>
-              </w:p>
-              <w:p>
-                <w:bookmarkStart w:id="0" w:name="_GoBack"/>
-                <w:bookmarkEnd w:id="0"/>
-              </w:p>
-              <w:p>
-                <w:r>
-                  <w:t xml:space="preserve">After approximately 1902, the group, relatively diffuse from its beginnings, increasingly lost cohesion as its members moved on to other career opportunities (e.g., Hofmannsthal’s collaborations with the composer Richard Strauss; the end of Bahr’s journal </w:t>
-                </w:r>
-                <w:r>
-                  <w:rPr>
-                    <w:i/>
-                  </w:rPr>
-                  <w:t xml:space="preserve">Die </w:t>
-                </w:r>
-                <w:proofErr w:type="spellStart"/>
-                <w:r>
-                  <w:rPr>
-                    <w:i/>
-                  </w:rPr>
-                  <w:t>Zeit</w:t>
-                </w:r>
-                <w:proofErr w:type="spellEnd"/>
+                  <w:t>Die Zeit</w:t>
+                </w:r>
                 <w:r>
                   <w:t xml:space="preserve"> in 1902).</w:t>
                 </w:r>
@@ -1191,6 +732,9 @@
             </w:sdtPr>
             <w:sdtEndPr/>
             <w:sdtContent>
+              <w:p/>
+              <w:bookmarkStart w:id="0" w:name="_GoBack"/>
+              <w:bookmarkEnd w:id="0"/>
               <w:p>
                 <w:sdt>
                   <w:sdtPr>
@@ -1378,21 +922,12 @@
       </w:rPr>
       <w:t xml:space="preserve"> – </w:t>
     </w:r>
-    <w:proofErr w:type="spellStart"/>
     <w:r>
       <w:rPr>
         <w:i/>
         <w:color w:val="7F7F7F" w:themeColor="text1" w:themeTint="80"/>
       </w:rPr>
-      <w:t>Encyclopedia</w:t>
-    </w:r>
-    <w:proofErr w:type="spellEnd"/>
-    <w:r>
-      <w:rPr>
-        <w:i/>
-        <w:color w:val="7F7F7F" w:themeColor="text1" w:themeTint="80"/>
-      </w:rPr>
-      <w:t xml:space="preserve"> of Modernism</w:t>
+      <w:t>Encyclopedia of Modernism</w:t>
     </w:r>
   </w:p>
   <w:p>
@@ -2024,7 +1559,6 @@
   <w:style w:type="character" w:default="1" w:styleId="DefaultParagraphFont">
     <w:name w:val="Default Paragraph Font"/>
     <w:uiPriority w:val="1"/>
-    <w:semiHidden/>
     <w:unhideWhenUsed/>
   </w:style>
   <w:style w:type="table" w:default="1" w:styleId="TableNormal">
@@ -2583,7 +2117,6 @@
   <w:style w:type="character" w:default="1" w:styleId="DefaultParagraphFont">
     <w:name w:val="Default Paragraph Font"/>
     <w:uiPriority w:val="1"/>
-    <w:semiHidden/>
     <w:unhideWhenUsed/>
   </w:style>
   <w:style w:type="table" w:default="1" w:styleId="TableNormal">
@@ -3277,14 +2810,14 @@
     <w:charset w:val="4E"/>
     <w:family w:val="auto"/>
     <w:pitch w:val="variable"/>
-    <w:sig w:usb0="E00002FF" w:usb1="6AC7FDFB" w:usb2="00000012" w:usb3="00000000" w:csb0="0002009F" w:csb1="00000000"/>
+    <w:sig w:usb0="00000001" w:usb1="08070000" w:usb2="00000010" w:usb3="00000000" w:csb0="00020000" w:csb1="00000000"/>
   </w:font>
   <w:font w:name="Tahoma">
     <w:panose1 w:val="020B0604030504040204"/>
     <w:charset w:val="00"/>
     <w:family w:val="auto"/>
     <w:pitch w:val="variable"/>
-    <w:sig w:usb0="E1002AFF" w:usb1="C000605B" w:usb2="00000029" w:usb3="00000000" w:csb0="000101FF" w:csb1="00000000"/>
+    <w:sig w:usb0="00000003" w:usb1="00000000" w:usb2="00000000" w:usb3="00000000" w:csb0="00000001" w:csb1="00000000"/>
   </w:font>
   <w:font w:name="Arial">
     <w:panose1 w:val="020B0604020202020204"/>
@@ -3297,7 +2830,7 @@
     <w:charset w:val="4E"/>
     <w:family w:val="auto"/>
     <w:pitch w:val="variable"/>
-    <w:sig w:usb0="E00002FF" w:usb1="6AC7FDFB" w:usb2="00000012" w:usb3="00000000" w:csb0="0002009F" w:csb1="00000000"/>
+    <w:sig w:usb0="00000001" w:usb1="08070000" w:usb2="00000010" w:usb3="00000000" w:csb0="00020000" w:csb1="00000000"/>
   </w:font>
   <w:font w:name="Cambria">
     <w:panose1 w:val="02040503050406030204"/>
@@ -4074,7 +3607,7 @@
   <a:extraClrSchemeLst/>
   <a:extLst>
     <a:ext uri="{05A4C25C-085E-4340-85A3-A5531E510DB2}">
-      <thm15:themeFamily xmlns="" xmlns:thm15="http://schemas.microsoft.com/office/thememl/2012/main" name="Office Theme" id="{62F939B6-93AF-4DB8-9C6B-D6C7DFDC589F}" vid="{4A3C46E8-61CC-4603-A589-7422A47A8E4A}"/>
+      <thm15:themeFamily xmlns:thm15="http://schemas.microsoft.com/office/thememl/2012/main" xmlns="" name="Office Theme" id="{62F939B6-93AF-4DB8-9C6B-D6C7DFDC589F}" vid="{4A3C46E8-61CC-4603-A589-7422A47A8E4A}"/>
     </a:ext>
   </a:extLst>
 </a:theme>
@@ -4158,7 +3691,7 @@
 </file>
 
 <file path=customXml/itemProps1.xml><?xml version="1.0" encoding="utf-8"?>
-<ds:datastoreItem xmlns:ds="http://schemas.openxmlformats.org/officeDocument/2006/customXml" ds:itemID="{5C28816E-003F-9E42-AD2F-07F0DCA483D7}">
+<ds:datastoreItem xmlns:ds="http://schemas.openxmlformats.org/officeDocument/2006/customXml" ds:itemID="{64B1D5DB-CEA7-FA44-B530-B32EA763E90C}">
   <ds:schemaRefs>
     <ds:schemaRef ds:uri="http://schemas.openxmlformats.org/officeDocument/2006/bibliography"/>
   </ds:schemaRefs>

--- a/++Templated Entries/LAURA ONLY ACCESS COMPLETED/LITERATURE/Young Vienna JG/Young Vienna (George) JG.docx
+++ b/++Templated Entries/LAURA ONLY ACCESS COMPLETED/LITERATURE/Young Vienna JG/Young Vienna (George) JG.docx
@@ -392,22 +392,27 @@
               </w:tcPr>
               <w:p>
                 <w:r>
-                  <w:t xml:space="preserve">Young Vienna was an informal, heterogeneous literary circle that existed in Vienna for little more than a decade, beginning in approximately 1890. Hermann Bahr and his protégés Hugo von Hofmannsthal, Arthur Schnitzler, Richard Beer-Hofmann, and Felix Salten formed the core of the group. Unlike the naturalists in Berlin and Munich, Young Vienna put forth no coherent literary program, manifestos, or theories, and their literary production ranged from naturalism and impressionism to aestheticism, symbolism, and decadence. The only commonality among the writers, according to Bahr, was that they wanted </w:t>
-                </w:r>
-                <w:r>
-                  <w:t>‘</w:t>
-                </w:r>
-                <w:r>
-                  <w:t>in all things and at all costs to be modern</w:t>
-                </w:r>
-                <w:r>
-                  <w:t>’ [‘</w:t>
-                </w:r>
-                <w:r>
-                  <w:t>in allen Dingen um jeden Preis modern zu sein</w:t>
-                </w:r>
-                <w:r>
-                  <w:t>’].</w:t>
+                  <w:t xml:space="preserve">Young Vienna was an informal, heterogeneous literary circle that existed in Vienna for little more than a decade, beginning in approximately 1890. Hermann Bahr and his protégés Hugo von Hofmannsthal, Arthur Schnitzler, Richard Beer-Hofmann, and Felix Salten formed the core of the group, while Karl Kraus and Peter Altenberg were later, peripheral participants. Many other writers, most now forgotten, were involved to varying degrees. These included Felix Dörmann, Friedrich Michael Fels, Paul Goldmann, Jacques Joachim, Eduard Michael Kafka, Julius Kulka, Rudolf Lothar, and Richard Specht. The group often met at Café Griensteidl and, later, Café Central. </w:t>
+                </w:r>
+              </w:p>
+              <w:p/>
+              <w:p>
+                <w:r>
+                  <w:t>Unlike the naturalists in Berlin and Munich, Young Vienna put forth no coherent literary program, manifestos, or theories, and their literary production ranged from naturalism and impressionism to aestheticism, symbolism, and decadence. The only commonality among the writers, according to Bahr, was that they wanted ‘in all things and at all costs to be modern’</w:t>
+                </w:r>
+                <w:r>
+                  <w:t xml:space="preserve"> (</w:t>
+                </w:r>
+                <w:r>
+                  <w:t>in allen Dingen um jede</w:t>
+                </w:r>
+                <w:r>
+                  <w:t>n Preis modern zu sein)</w:t>
+                </w:r>
+                <w:bookmarkStart w:id="0" w:name="_GoBack"/>
+                <w:bookmarkEnd w:id="0"/>
+                <w:r>
+                  <w:t>.</w:t>
                 </w:r>
               </w:p>
             </w:tc>
@@ -452,27 +457,14 @@
                 <w:pPr>
                   <w:pStyle w:val="Caption"/>
                 </w:pPr>
-                <w:r>
-                  <w:fldChar w:fldCharType="begin"/>
-                </w:r>
-                <w:r>
-                  <w:instrText xml:space="preserve"> SEQ Figure \* ARABIC </w:instrText>
-                </w:r>
-                <w:r>
-                  <w:fldChar w:fldCharType="separate"/>
-                </w:r>
-                <w:r>
-                  <w:rPr>
-                    <w:noProof/>
-                  </w:rPr>
-                  <w:t>1</w:t>
-                </w:r>
-                <w:r>
-                  <w:rPr>
-                    <w:noProof/>
-                  </w:rPr>
-                  <w:fldChar w:fldCharType="end"/>
-                </w:r>
+                <w:fldSimple w:instr=" SEQ Figure \* ARABIC ">
+                  <w:r>
+                    <w:rPr>
+                      <w:noProof/>
+                    </w:rPr>
+                    <w:t>1</w:t>
+                  </w:r>
+                </w:fldSimple>
                 <w:r>
                   <w:t xml:space="preserve"> </w:t>
                 </w:r>
@@ -495,27 +487,14 @@
                 <w:pPr>
                   <w:pStyle w:val="Caption"/>
                 </w:pPr>
-                <w:r>
-                  <w:fldChar w:fldCharType="begin"/>
-                </w:r>
-                <w:r>
-                  <w:instrText xml:space="preserve"> SEQ Figure \* ARABIC </w:instrText>
-                </w:r>
-                <w:r>
-                  <w:fldChar w:fldCharType="separate"/>
-                </w:r>
-                <w:r>
-                  <w:rPr>
-                    <w:noProof/>
-                  </w:rPr>
-                  <w:t>2</w:t>
-                </w:r>
-                <w:r>
-                  <w:rPr>
-                    <w:noProof/>
-                  </w:rPr>
-                  <w:fldChar w:fldCharType="end"/>
-                </w:r>
+                <w:fldSimple w:instr=" SEQ Figure \* ARABIC ">
+                  <w:r>
+                    <w:rPr>
+                      <w:noProof/>
+                    </w:rPr>
+                    <w:t>2</w:t>
+                  </w:r>
+                </w:fldSimple>
                 <w:r>
                   <w:t xml:space="preserve"> </w:t>
                 </w:r>
@@ -525,7 +504,11 @@
               </w:p>
               <w:p>
                 <w:r>
-                  <w:t xml:space="preserve">Unlike the naturalists in Berlin and Munich, Young Vienna put forth no coherent literary program, manifestos, or theories, and their literary production ranged from naturalism and impressionism to aestheticism, symbolism, and decadence. The only commonality among the writers, according to Bahr, was that they wanted </w:t>
+                  <w:t xml:space="preserve">Unlike the naturalists in Berlin and Munich, Young Vienna put forth no coherent literary program, manifestos, or theories, and their literary production ranged from naturalism and impressionism </w:t>
+                </w:r>
+                <w:r>
+                  <w:lastRenderedPageBreak/>
+                  <w:t xml:space="preserve">to aestheticism, symbolism, and decadence. The only commonality among the writers, according to Bahr, was that they wanted </w:t>
                 </w:r>
                 <w:r>
                   <w:t>‘</w:t>
@@ -537,7 +520,13 @@
                   <w:t>’</w:t>
                 </w:r>
                 <w:r>
-                  <w:t xml:space="preserve"> (in allen Dingen um jeden Preis modern zu sein.)</w:t>
+                  <w:t xml:space="preserve"> (</w:t>
+                </w:r>
+                <w:r>
+                  <w:t>in allen Dingen um jede</w:t>
+                </w:r>
+                <w:r>
+                  <w:t>n Preis modern zu sein).</w:t>
                 </w:r>
               </w:p>
               <w:p/>
@@ -561,11 +550,7 @@
                   <w:t>Moderne Rundschau</w:t>
                 </w:r>
                 <w:r>
-                  <w:t xml:space="preserve"> based in Vienna) was pivotal. It started </w:t>
-                </w:r>
-                <w:r>
-                  <w:lastRenderedPageBreak/>
-                  <w:t>as an outlet for realism and naturalism in Austria, but increasingly published texts and criticism by many of the figures above. The editors (Kafka, Kulka, Joachim) gave Bahr a prominent voice from the start and also invited Henrik Ibsen to Vienna in 1891, signalling the pan-European context in which they viewed t</w:t>
+                  <w:t xml:space="preserve"> based in Vienna) was pivotal. It started as an outlet for realism and naturalism in Austria, but increasingly published texts and criticism by many of the figures above. The editors (Kafka, Kulka, Joachim) gave Bahr a prominent voice from the start and also invited Henrik Ibsen to Vienna in 1891, signalling the pan-European context in which they viewed t</w:t>
                 </w:r>
                 <w:r>
                   <w:t>hemselves. Moreover, analogous</w:t>
@@ -733,8 +718,6 @@
             <w:sdtEndPr/>
             <w:sdtContent>
               <w:p/>
-              <w:bookmarkStart w:id="0" w:name="_GoBack"/>
-              <w:bookmarkEnd w:id="0"/>
               <w:p>
                 <w:sdt>
                   <w:sdtPr>
@@ -1559,6 +1542,7 @@
   <w:style w:type="character" w:default="1" w:styleId="DefaultParagraphFont">
     <w:name w:val="Default Paragraph Font"/>
     <w:uiPriority w:val="1"/>
+    <w:semiHidden/>
     <w:unhideWhenUsed/>
   </w:style>
   <w:style w:type="table" w:default="1" w:styleId="TableNormal">
@@ -2117,6 +2101,7 @@
   <w:style w:type="character" w:default="1" w:styleId="DefaultParagraphFont">
     <w:name w:val="Default Paragraph Font"/>
     <w:uiPriority w:val="1"/>
+    <w:semiHidden/>
     <w:unhideWhenUsed/>
   </w:style>
   <w:style w:type="table" w:default="1" w:styleId="TableNormal">
@@ -2817,7 +2802,7 @@
     <w:charset w:val="00"/>
     <w:family w:val="auto"/>
     <w:pitch w:val="variable"/>
-    <w:sig w:usb0="00000003" w:usb1="00000000" w:usb2="00000000" w:usb3="00000000" w:csb0="00000001" w:csb1="00000000"/>
+    <w:sig w:usb0="E1002AFF" w:usb1="C000605B" w:usb2="00000029" w:usb3="00000000" w:csb0="000101FF" w:csb1="00000000"/>
   </w:font>
   <w:font w:name="Arial">
     <w:panose1 w:val="020B0604020202020204"/>
@@ -3607,7 +3592,7 @@
   <a:extraClrSchemeLst/>
   <a:extLst>
     <a:ext uri="{05A4C25C-085E-4340-85A3-A5531E510DB2}">
-      <thm15:themeFamily xmlns:thm15="http://schemas.microsoft.com/office/thememl/2012/main" xmlns="" name="Office Theme" id="{62F939B6-93AF-4DB8-9C6B-D6C7DFDC589F}" vid="{4A3C46E8-61CC-4603-A589-7422A47A8E4A}"/>
+      <thm15:themeFamily xmlns="" xmlns:thm15="http://schemas.microsoft.com/office/thememl/2012/main" name="Office Theme" id="{62F939B6-93AF-4DB8-9C6B-D6C7DFDC589F}" vid="{4A3C46E8-61CC-4603-A589-7422A47A8E4A}"/>
     </a:ext>
   </a:extLst>
 </a:theme>
@@ -3691,7 +3676,7 @@
 </file>
 
 <file path=customXml/itemProps1.xml><?xml version="1.0" encoding="utf-8"?>
-<ds:datastoreItem xmlns:ds="http://schemas.openxmlformats.org/officeDocument/2006/customXml" ds:itemID="{64B1D5DB-CEA7-FA44-B530-B32EA763E90C}">
+<ds:datastoreItem xmlns:ds="http://schemas.openxmlformats.org/officeDocument/2006/customXml" ds:itemID="{A8CF2234-28BC-404C-B3EC-85CE2BA535BF}">
   <ds:schemaRefs>
     <ds:schemaRef ds:uri="http://schemas.openxmlformats.org/officeDocument/2006/bibliography"/>
   </ds:schemaRefs>

--- a/++Templated Entries/LAURA ONLY ACCESS COMPLETED/LITERATURE/Young Vienna JG/Young Vienna (George) JG.docx
+++ b/++Templated Entries/LAURA ONLY ACCESS COMPLETED/LITERATURE/Young Vienna JG/Young Vienna (George) JG.docx
@@ -109,9 +109,11 @@
                 <w:tcW w:w="2073" w:type="dxa"/>
               </w:tcPr>
               <w:p>
+                <w:proofErr w:type="spellStart"/>
                 <w:r>
                   <w:t>Alys</w:t>
                 </w:r>
+                <w:proofErr w:type="spellEnd"/>
               </w:p>
             </w:tc>
           </w:sdtContent>
@@ -363,8 +365,45 @@
               </w:tcPr>
               <w:p>
                 <w:r>
-                  <w:t>Jung-Wien, das Junge Wien, Junges Wien, das junge Österreich, Jung-Österreich</w:t>
-                </w:r>
+                  <w:t xml:space="preserve">Jung-Wien, das </w:t>
+                </w:r>
+                <w:proofErr w:type="spellStart"/>
+                <w:r>
+                  <w:t>Junge</w:t>
+                </w:r>
+                <w:proofErr w:type="spellEnd"/>
+                <w:r>
+                  <w:t xml:space="preserve"> Wien, </w:t>
+                </w:r>
+                <w:proofErr w:type="spellStart"/>
+                <w:r>
+                  <w:t>Junges</w:t>
+                </w:r>
+                <w:proofErr w:type="spellEnd"/>
+                <w:r>
+                  <w:t xml:space="preserve"> Wien, das </w:t>
+                </w:r>
+                <w:proofErr w:type="spellStart"/>
+                <w:r>
+                  <w:t>junge</w:t>
+                </w:r>
+                <w:proofErr w:type="spellEnd"/>
+                <w:r>
+                  <w:t xml:space="preserve"> </w:t>
+                </w:r>
+                <w:proofErr w:type="spellStart"/>
+                <w:r>
+                  <w:t>Österreich</w:t>
+                </w:r>
+                <w:proofErr w:type="spellEnd"/>
+                <w:r>
+                  <w:t>, Jung-</w:t>
+                </w:r>
+                <w:proofErr w:type="spellStart"/>
+                <w:r>
+                  <w:t>Österreich</w:t>
+                </w:r>
+                <w:proofErr w:type="spellEnd"/>
               </w:p>
             </w:tc>
           </w:sdtContent>
@@ -392,27 +431,133 @@
               </w:tcPr>
               <w:p>
                 <w:r>
-                  <w:t xml:space="preserve">Young Vienna was an informal, heterogeneous literary circle that existed in Vienna for little more than a decade, beginning in approximately 1890. Hermann Bahr and his protégés Hugo von Hofmannsthal, Arthur Schnitzler, Richard Beer-Hofmann, and Felix Salten formed the core of the group, while Karl Kraus and Peter Altenberg were later, peripheral participants. Many other writers, most now forgotten, were involved to varying degrees. These included Felix Dörmann, Friedrich Michael Fels, Paul Goldmann, Jacques Joachim, Eduard Michael Kafka, Julius Kulka, Rudolf Lothar, and Richard Specht. The group often met at Café Griensteidl and, later, Café Central. </w:t>
+                  <w:t xml:space="preserve">Young Vienna was an informal, heterogeneous literary circle that existed in Vienna for little more than a decade, beginning in approximately 1890. Hermann Bahr and his protégés Hugo von Hofmannsthal, Arthur Schnitzler, Richard Beer-Hofmann, and Felix </w:t>
+                </w:r>
+                <w:proofErr w:type="spellStart"/>
+                <w:r>
+                  <w:t>Salten</w:t>
+                </w:r>
+                <w:proofErr w:type="spellEnd"/>
+                <w:r>
+                  <w:t xml:space="preserve"> formed the core of the group, while Karl Kraus and Peter </w:t>
+                </w:r>
+                <w:proofErr w:type="spellStart"/>
+                <w:r>
+                  <w:t>Altenberg</w:t>
+                </w:r>
+                <w:proofErr w:type="spellEnd"/>
+                <w:r>
+                  <w:t xml:space="preserve"> were later, peripheral participants. Many other writers, most now forgotten, were involved to varying degrees. These included Felix </w:t>
+                </w:r>
+                <w:proofErr w:type="spellStart"/>
+                <w:r>
+                  <w:t>Dörmann</w:t>
+                </w:r>
+                <w:proofErr w:type="spellEnd"/>
+                <w:r>
+                  <w:t xml:space="preserve">, Friedrich Michael </w:t>
+                </w:r>
+                <w:proofErr w:type="spellStart"/>
+                <w:r>
+                  <w:t>Fels</w:t>
+                </w:r>
+                <w:proofErr w:type="spellEnd"/>
+                <w:r>
+                  <w:t xml:space="preserve">, Paul </w:t>
+                </w:r>
+                <w:proofErr w:type="spellStart"/>
+                <w:r>
+                  <w:t>Goldmann</w:t>
+                </w:r>
+                <w:proofErr w:type="spellEnd"/>
+                <w:r>
+                  <w:t xml:space="preserve">, Jacques Joachim, Eduard Michael Kafka, Julius </w:t>
+                </w:r>
+                <w:proofErr w:type="spellStart"/>
+                <w:r>
+                  <w:t>Kulka</w:t>
+                </w:r>
+                <w:proofErr w:type="spellEnd"/>
+                <w:r>
+                  <w:t xml:space="preserve">, Rudolf </w:t>
+                </w:r>
+                <w:proofErr w:type="spellStart"/>
+                <w:r>
+                  <w:t>Lothar</w:t>
+                </w:r>
+                <w:proofErr w:type="spellEnd"/>
+                <w:r>
+                  <w:t xml:space="preserve">, and Richard </w:t>
+                </w:r>
+                <w:proofErr w:type="spellStart"/>
+                <w:r>
+                  <w:t>Specht</w:t>
+                </w:r>
+                <w:proofErr w:type="spellEnd"/>
+                <w:r>
+                  <w:t xml:space="preserve">. The group often met at Café </w:t>
+                </w:r>
+                <w:proofErr w:type="spellStart"/>
+                <w:r>
+                  <w:t>Griensteidl</w:t>
+                </w:r>
+                <w:proofErr w:type="spellEnd"/>
+                <w:r>
+                  <w:t xml:space="preserve"> and, later, Café Central. </w:t>
                 </w:r>
               </w:p>
               <w:p/>
               <w:p>
                 <w:r>
-                  <w:t>Unlike the naturalists in Berlin and Munich, Young Vienna put forth no coherent literary program, manifestos, or theories, and their literary production ranged from naturalism and impressionism to aestheticism, symbolism, and decadence. The only commonality among the writers, according to Bahr, was that they wanted ‘in all things and at all costs to be modern’</w:t>
-                </w:r>
-                <w:r>
-                  <w:t xml:space="preserve"> (</w:t>
-                </w:r>
-                <w:r>
-                  <w:t>in allen Dingen um jede</w:t>
-                </w:r>
-                <w:r>
-                  <w:t>n Preis modern zu sein)</w:t>
-                </w:r>
-                <w:bookmarkStart w:id="0" w:name="_GoBack"/>
-                <w:bookmarkEnd w:id="0"/>
-                <w:r>
-                  <w:t>.</w:t>
+                  <w:t xml:space="preserve">Unlike the naturalists in Berlin and Munich, Young Vienna put forth no coherent literary program, manifestos, or theories, and their literary production ranged from naturalism and impressionism to aestheticism, symbolism, and decadence. The only commonality among the writers, according to Bahr, was that they wanted ‘in all things and at all costs to be modern’ (in </w:t>
+                </w:r>
+                <w:proofErr w:type="spellStart"/>
+                <w:r>
+                  <w:t>allen</w:t>
+                </w:r>
+                <w:proofErr w:type="spellEnd"/>
+                <w:r>
+                  <w:t xml:space="preserve"> </w:t>
+                </w:r>
+                <w:proofErr w:type="spellStart"/>
+                <w:r>
+                  <w:t>Dingen</w:t>
+                </w:r>
+                <w:proofErr w:type="spellEnd"/>
+                <w:r>
+                  <w:t xml:space="preserve"> um </w:t>
+                </w:r>
+                <w:proofErr w:type="spellStart"/>
+                <w:r>
+                  <w:t>jeden</w:t>
+                </w:r>
+                <w:proofErr w:type="spellEnd"/>
+                <w:r>
+                  <w:t xml:space="preserve"> </w:t>
+                </w:r>
+                <w:proofErr w:type="spellStart"/>
+                <w:r>
+                  <w:t>Preis</w:t>
+                </w:r>
+                <w:proofErr w:type="spellEnd"/>
+                <w:r>
+                  <w:t xml:space="preserve"> modern </w:t>
+                </w:r>
+                <w:proofErr w:type="spellStart"/>
+                <w:r>
+                  <w:t>zu</w:t>
+                </w:r>
+                <w:proofErr w:type="spellEnd"/>
+                <w:r>
+                  <w:t xml:space="preserve"> </w:t>
+                </w:r>
+                <w:proofErr w:type="spellStart"/>
+                <w:r>
+                  <w:t>sein</w:t>
+                </w:r>
+                <w:proofErr w:type="spellEnd"/>
+                <w:r>
+                  <w:t>).</w:t>
                 </w:r>
               </w:p>
             </w:tc>
@@ -441,7 +586,79 @@
               </w:tcPr>
               <w:p>
                 <w:r>
-                  <w:t xml:space="preserve">Young Vienna was an informal, heterogeneous literary circle that existed in Vienna for little more than a decade, beginning in approximately 1890. Hermann Bahr and his protégés Hugo von Hofmannsthal, Arthur Schnitzler, Richard Beer-Hofmann, and Felix Salten formed the core of the group, while Karl Kraus and Peter Altenberg were later, peripheral participants. Many other writers, most now forgotten, were involved to varying degrees. These included Felix Dörmann, Friedrich Michael Fels, Paul Goldmann, Jacques Joachim, Eduard Michael Kafka, Julius Kulka, Rudolf Lothar, and Richard Specht. The group often met at Café Griensteidl and, later, Café Central. </w:t>
+                  <w:t xml:space="preserve">Young Vienna was an informal, heterogeneous literary circle that existed in Vienna for little more than a decade, beginning in approximately 1890. Hermann Bahr and his protégés Hugo von Hofmannsthal, Arthur Schnitzler, Richard Beer-Hofmann, and Felix </w:t>
+                </w:r>
+                <w:proofErr w:type="spellStart"/>
+                <w:r>
+                  <w:t>Salten</w:t>
+                </w:r>
+                <w:proofErr w:type="spellEnd"/>
+                <w:r>
+                  <w:t xml:space="preserve"> formed the core of the group, while Karl Kraus and Peter </w:t>
+                </w:r>
+                <w:proofErr w:type="spellStart"/>
+                <w:r>
+                  <w:t>Altenberg</w:t>
+                </w:r>
+                <w:proofErr w:type="spellEnd"/>
+                <w:r>
+                  <w:t xml:space="preserve"> were later, peripheral participants. Many other writers, most now forgotten, were involved to varying degrees. These included Felix </w:t>
+                </w:r>
+                <w:proofErr w:type="spellStart"/>
+                <w:r>
+                  <w:t>Dörmann</w:t>
+                </w:r>
+                <w:proofErr w:type="spellEnd"/>
+                <w:r>
+                  <w:t xml:space="preserve">, Friedrich Michael </w:t>
+                </w:r>
+                <w:proofErr w:type="spellStart"/>
+                <w:r>
+                  <w:t>Fels</w:t>
+                </w:r>
+                <w:proofErr w:type="spellEnd"/>
+                <w:r>
+                  <w:t xml:space="preserve">, Paul </w:t>
+                </w:r>
+                <w:proofErr w:type="spellStart"/>
+                <w:r>
+                  <w:t>Goldmann</w:t>
+                </w:r>
+                <w:proofErr w:type="spellEnd"/>
+                <w:r>
+                  <w:t xml:space="preserve">, Jacques Joachim, Eduard Michael Kafka, Julius </w:t>
+                </w:r>
+                <w:proofErr w:type="spellStart"/>
+                <w:r>
+                  <w:t>Kulka</w:t>
+                </w:r>
+                <w:proofErr w:type="spellEnd"/>
+                <w:r>
+                  <w:t xml:space="preserve">, Rudolf </w:t>
+                </w:r>
+                <w:proofErr w:type="spellStart"/>
+                <w:r>
+                  <w:t>Lothar</w:t>
+                </w:r>
+                <w:proofErr w:type="spellEnd"/>
+                <w:r>
+                  <w:t xml:space="preserve">, and Richard </w:t>
+                </w:r>
+                <w:proofErr w:type="spellStart"/>
+                <w:r>
+                  <w:t>Specht</w:t>
+                </w:r>
+                <w:proofErr w:type="spellEnd"/>
+                <w:r>
+                  <w:t xml:space="preserve">. The group often met at Café </w:t>
+                </w:r>
+                <w:proofErr w:type="spellStart"/>
+                <w:r>
+                  <w:t>Griensteidl</w:t>
+                </w:r>
+                <w:proofErr w:type="spellEnd"/>
+                <w:r>
+                  <w:t xml:space="preserve"> and, later, Café Central. </w:t>
                 </w:r>
               </w:p>
               <w:p/>
@@ -457,113 +674,334 @@
                 <w:pPr>
                   <w:pStyle w:val="Caption"/>
                 </w:pPr>
-                <w:fldSimple w:instr=" SEQ Figure \* ARABIC ">
-                  <w:r>
-                    <w:rPr>
-                      <w:noProof/>
-                    </w:rPr>
-                    <w:t>1</w:t>
-                  </w:r>
-                </w:fldSimple>
+                <w:r>
+                  <w:fldChar w:fldCharType="begin"/>
+                </w:r>
+                <w:r>
+                  <w:instrText xml:space="preserve"> SEQ Figure \* ARABIC </w:instrText>
+                </w:r>
+                <w:r>
+                  <w:fldChar w:fldCharType="separate"/>
+                </w:r>
+                <w:r>
+                  <w:rPr>
+                    <w:noProof/>
+                  </w:rPr>
+                  <w:t>1</w:t>
+                </w:r>
+                <w:r>
+                  <w:rPr>
+                    <w:noProof/>
+                  </w:rPr>
+                  <w:fldChar w:fldCharType="end"/>
+                </w:r>
                 <w:r>
                   <w:t xml:space="preserve"> </w:t>
                 </w:r>
                 <w:r>
-                  <w:t>Title: Schnellfotografie aus dem Prater; Description: Schnellphotographie (Ferrotypie) aus dem Prater. Group Picture: Richard Beer-Hofmann und Hermann Bahr stehend, Hugo von Hofmannsthal und Arthur Schnitzler sitzend; Year: 1895: Collection: Österreichi</w:t>
-                </w:r>
-                <w:r>
-                  <w:t>sche Nationalbibliothek Bildarchiv (bildarchivaustria.at); Inventory Number: AS 155 C</w:t>
+                  <w:t xml:space="preserve">Title: </w:t>
+                </w:r>
+                <w:proofErr w:type="spellStart"/>
+                <w:r>
+                  <w:t>Schnellfotografie</w:t>
+                </w:r>
+                <w:proofErr w:type="spellEnd"/>
+                <w:r>
+                  <w:t xml:space="preserve"> </w:t>
+                </w:r>
+                <w:proofErr w:type="spellStart"/>
+                <w:r>
+                  <w:t>aus</w:t>
+                </w:r>
+                <w:proofErr w:type="spellEnd"/>
+                <w:r>
+                  <w:t xml:space="preserve"> </w:t>
+                </w:r>
+                <w:proofErr w:type="spellStart"/>
+                <w:r>
+                  <w:t>dem</w:t>
+                </w:r>
+                <w:proofErr w:type="spellEnd"/>
+                <w:r>
+                  <w:t xml:space="preserve"> </w:t>
+                </w:r>
+                <w:proofErr w:type="spellStart"/>
+                <w:r>
+                  <w:t>Prater</w:t>
+                </w:r>
+                <w:proofErr w:type="spellEnd"/>
+                <w:r>
+                  <w:t xml:space="preserve">; Description: </w:t>
+                </w:r>
+                <w:proofErr w:type="spellStart"/>
+                <w:r>
+                  <w:t>Schnellphotographie</w:t>
+                </w:r>
+                <w:proofErr w:type="spellEnd"/>
+                <w:r>
+                  <w:t xml:space="preserve"> (</w:t>
+                </w:r>
+                <w:proofErr w:type="spellStart"/>
+                <w:r>
+                  <w:t>Ferrotypie</w:t>
+                </w:r>
+                <w:proofErr w:type="spellEnd"/>
+                <w:r>
+                  <w:t xml:space="preserve">) </w:t>
+                </w:r>
+                <w:proofErr w:type="spellStart"/>
+                <w:r>
+                  <w:t>aus</w:t>
+                </w:r>
+                <w:proofErr w:type="spellEnd"/>
+                <w:r>
+                  <w:t xml:space="preserve"> </w:t>
+                </w:r>
+                <w:proofErr w:type="spellStart"/>
+                <w:r>
+                  <w:t>dem</w:t>
+                </w:r>
+                <w:proofErr w:type="spellEnd"/>
+                <w:r>
+                  <w:t xml:space="preserve"> </w:t>
+                </w:r>
+                <w:proofErr w:type="spellStart"/>
+                <w:r>
+                  <w:t>Prater</w:t>
+                </w:r>
+                <w:proofErr w:type="spellEnd"/>
+                <w:r>
+                  <w:t xml:space="preserve">. Group Picture: Richard Beer-Hofmann und Hermann Bahr </w:t>
+                </w:r>
+                <w:proofErr w:type="spellStart"/>
+                <w:r>
+                  <w:t>stehend</w:t>
+                </w:r>
+                <w:proofErr w:type="spellEnd"/>
+                <w:r>
+                  <w:t xml:space="preserve">, Hugo von Hofmannsthal und Arthur Schnitzler </w:t>
+                </w:r>
+                <w:proofErr w:type="spellStart"/>
+                <w:r>
+                  <w:t>sitzend</w:t>
+                </w:r>
+                <w:proofErr w:type="spellEnd"/>
+                <w:r>
+                  <w:t xml:space="preserve">; Year: 1895: Collection: </w:t>
+                </w:r>
+                <w:proofErr w:type="spellStart"/>
+                <w:r>
+                  <w:t>Österreichi</w:t>
+                </w:r>
+                <w:r>
+                  <w:t>sche</w:t>
+                </w:r>
+                <w:proofErr w:type="spellEnd"/>
+                <w:r>
+                  <w:t xml:space="preserve"> </w:t>
+                </w:r>
+                <w:proofErr w:type="spellStart"/>
+                <w:r>
+                  <w:t>Nationalbibliothek</w:t>
+                </w:r>
+                <w:proofErr w:type="spellEnd"/>
+                <w:r>
+                  <w:t xml:space="preserve"> </w:t>
+                </w:r>
+                <w:proofErr w:type="spellStart"/>
+                <w:r>
+                  <w:t>Bildarchiv</w:t>
+                </w:r>
+                <w:proofErr w:type="spellEnd"/>
+                <w:r>
+                  <w:t xml:space="preserve"> (bildarchivaustria.at); Inventory Number: AS 155 C</w:t>
                 </w:r>
               </w:p>
               <w:p>
-                <w:pPr>
-                  <w:keepNext/>
-                </w:pPr>
-                <w:r>
-                  <w:t>File: youngvienna2.jpg</w:t>
-                </w:r>
-              </w:p>
-              <w:p>
-                <w:pPr>
-                  <w:pStyle w:val="Caption"/>
-                </w:pPr>
-                <w:fldSimple w:instr=" SEQ Figure \* ARABIC ">
-                  <w:r>
-                    <w:rPr>
-                      <w:noProof/>
-                    </w:rPr>
-                    <w:t>2</w:t>
-                  </w:r>
-                </w:fldSimple>
+                <w:r>
+                  <w:t xml:space="preserve">Unlike the naturalists in Berlin and Munich, Young Vienna put forth no coherent literary program, manifestos, or theories, and their literary production ranged from naturalism and impressionism to aestheticism, symbolism, and decadence. The only commonality among the writers, according to Bahr, was that they wanted </w:t>
+                </w:r>
+                <w:r>
+                  <w:t>‘</w:t>
+                </w:r>
+                <w:r>
+                  <w:t>in all things and at all costs to be modern</w:t>
+                </w:r>
+                <w:r>
+                  <w:t>’</w:t>
+                </w:r>
+                <w:r>
+                  <w:t xml:space="preserve"> (</w:t>
+                </w:r>
+                <w:r>
+                  <w:t xml:space="preserve">in </w:t>
+                </w:r>
+                <w:proofErr w:type="spellStart"/>
+                <w:r>
+                  <w:t>allen</w:t>
+                </w:r>
+                <w:proofErr w:type="spellEnd"/>
                 <w:r>
                   <w:t xml:space="preserve"> </w:t>
                 </w:r>
-                <w:r>
-                  <w:t>Café Griensteidl in Vienna. 1896. Reinhold Volkel. Austria. Watercolor. (Photo by DeAgostini/Getty Images) http://www.gettyimages.com/detail/news-photo/griensteidl-cafe-in-vienna-by-reinhold-volkel-austria-19th-news-photo/142082091</w:t>
-                </w:r>
-              </w:p>
-              <w:p>
-                <w:r>
-                  <w:t xml:space="preserve">Unlike the naturalists in Berlin and Munich, Young Vienna put forth no coherent literary program, manifestos, or theories, and their literary production ranged from naturalism and impressionism </w:t>
-                </w:r>
-                <w:r>
-                  <w:lastRenderedPageBreak/>
-                  <w:t xml:space="preserve">to aestheticism, symbolism, and decadence. The only commonality among the writers, according to Bahr, was that they wanted </w:t>
-                </w:r>
-                <w:r>
-                  <w:t>‘</w:t>
-                </w:r>
-                <w:r>
-                  <w:t>in all things and at all costs to be modern</w:t>
-                </w:r>
-                <w:r>
-                  <w:t>’</w:t>
-                </w:r>
-                <w:r>
-                  <w:t xml:space="preserve"> (</w:t>
-                </w:r>
-                <w:r>
-                  <w:t>in allen Dingen um jede</w:t>
-                </w:r>
-                <w:r>
-                  <w:t>n Preis modern zu sein).</w:t>
+                <w:proofErr w:type="spellStart"/>
+                <w:r>
+                  <w:t>Dingen</w:t>
+                </w:r>
+                <w:proofErr w:type="spellEnd"/>
+                <w:r>
+                  <w:t xml:space="preserve"> um </w:t>
+                </w:r>
+                <w:proofErr w:type="spellStart"/>
+                <w:r>
+                  <w:t>jede</w:t>
+                </w:r>
+                <w:r>
+                  <w:t>n</w:t>
+                </w:r>
+                <w:proofErr w:type="spellEnd"/>
+                <w:r>
+                  <w:t xml:space="preserve"> </w:t>
+                </w:r>
+                <w:proofErr w:type="spellStart"/>
+                <w:r>
+                  <w:t>Preis</w:t>
+                </w:r>
+                <w:proofErr w:type="spellEnd"/>
+                <w:r>
+                  <w:t xml:space="preserve"> modern </w:t>
+                </w:r>
+                <w:proofErr w:type="spellStart"/>
+                <w:r>
+                  <w:t>zu</w:t>
+                </w:r>
+                <w:proofErr w:type="spellEnd"/>
+                <w:r>
+                  <w:t xml:space="preserve"> </w:t>
+                </w:r>
+                <w:proofErr w:type="spellStart"/>
+                <w:r>
+                  <w:t>sein</w:t>
+                </w:r>
+                <w:proofErr w:type="spellEnd"/>
+                <w:r>
+                  <w:t>).</w:t>
                 </w:r>
               </w:p>
               <w:p/>
               <w:p>
                 <w:r>
+                  <w:lastRenderedPageBreak/>
                   <w:t xml:space="preserve">Young Vienna had no clear beginning, but the founding of the short-lived journal </w:t>
                 </w:r>
+                <w:proofErr w:type="spellStart"/>
                 <w:r>
                   <w:rPr>
                     <w:i/>
                   </w:rPr>
-                  <w:t xml:space="preserve">Moderne Dichtung </w:t>
-                </w:r>
-                <w:r>
-                  <w:t xml:space="preserve">in 1890 in Brno/Brünn (later </w:t>
-                </w:r>
+                  <w:t>Moderne</w:t>
+                </w:r>
+                <w:proofErr w:type="spellEnd"/>
                 <w:r>
                   <w:rPr>
                     <w:i/>
                   </w:rPr>
-                  <w:t>Moderne Rundschau</w:t>
-                </w:r>
-                <w:r>
-                  <w:t xml:space="preserve"> based in Vienna) was pivotal. It started as an outlet for realism and naturalism in Austria, but increasingly published texts and criticism by many of the figures above. The editors (Kafka, Kulka, Joachim) gave Bahr a prominent voice from the start and also invited Henrik Ibsen to Vienna in 1891, signalling the pan-European context in which they viewed t</w:t>
-                </w:r>
-                <w:r>
-                  <w:t>hemselves. Moreover, analogous</w:t>
-                </w:r>
-                <w:r>
-                  <w:t xml:space="preserve"> to activity in Berlin, an attempt was made to found a </w:t>
-                </w:r>
+                  <w:t xml:space="preserve"> </w:t>
+                </w:r>
+                <w:proofErr w:type="spellStart"/>
                 <w:r>
                   <w:rPr>
                     <w:i/>
                   </w:rPr>
-                  <w:t>Freie Bühne</w:t>
-                </w:r>
+                  <w:t>Dichtung</w:t>
+                </w:r>
+                <w:proofErr w:type="spellEnd"/>
+                <w:r>
+                  <w:rPr>
+                    <w:i/>
+                  </w:rPr>
+                  <w:t xml:space="preserve"> </w:t>
+                </w:r>
+                <w:r>
+                  <w:t>in 1890 in Brno/</w:t>
+                </w:r>
+                <w:proofErr w:type="spellStart"/>
+                <w:r>
+                  <w:t>Brünn</w:t>
+                </w:r>
+                <w:proofErr w:type="spellEnd"/>
+                <w:r>
+                  <w:t xml:space="preserve"> (later </w:t>
+                </w:r>
+                <w:proofErr w:type="spellStart"/>
+                <w:r>
+                  <w:rPr>
+                    <w:i/>
+                  </w:rPr>
+                  <w:t>Moderne</w:t>
+                </w:r>
+                <w:proofErr w:type="spellEnd"/>
+                <w:r>
+                  <w:rPr>
+                    <w:i/>
+                  </w:rPr>
+                  <w:t xml:space="preserve"> </w:t>
+                </w:r>
+                <w:proofErr w:type="spellStart"/>
+                <w:r>
+                  <w:rPr>
+                    <w:i/>
+                  </w:rPr>
+                  <w:t>Rundschau</w:t>
+                </w:r>
+                <w:proofErr w:type="spellEnd"/>
+                <w:r>
+                  <w:t xml:space="preserve"> based in Vienna) was pivotal. It started as an outlet for realism and naturalism in Austria, but increasingly published texts and criticism by many of the figures above. The editors (Kafka, </w:t>
+                </w:r>
+                <w:proofErr w:type="spellStart"/>
+                <w:r>
+                  <w:t>Kulka</w:t>
+                </w:r>
+                <w:proofErr w:type="spellEnd"/>
+                <w:r>
+                  <w:t xml:space="preserve">, Joachim) gave Bahr a prominent voice from the start and also invited </w:t>
+                </w:r>
+                <w:proofErr w:type="spellStart"/>
+                <w:r>
+                  <w:t>Henrik</w:t>
+                </w:r>
+                <w:proofErr w:type="spellEnd"/>
+                <w:r>
+                  <w:t xml:space="preserve"> Ibsen to Vienna in 1891, signalling the pan-European context in which they viewed t</w:t>
+                </w:r>
+                <w:r>
+                  <w:t>hemselves. Moreover, analogous</w:t>
+                </w:r>
+                <w:r>
+                  <w:t xml:space="preserve"> to activity in Berlin, an attempt was made to found a </w:t>
+                </w:r>
+                <w:proofErr w:type="spellStart"/>
+                <w:r>
+                  <w:rPr>
+                    <w:i/>
+                  </w:rPr>
+                  <w:t>Freie</w:t>
+                </w:r>
+                <w:proofErr w:type="spellEnd"/>
+                <w:r>
+                  <w:rPr>
+                    <w:i/>
+                  </w:rPr>
+                  <w:t xml:space="preserve"> </w:t>
+                </w:r>
+                <w:proofErr w:type="spellStart"/>
+                <w:r>
+                  <w:rPr>
+                    <w:i/>
+                  </w:rPr>
+                  <w:t>Bühne</w:t>
+                </w:r>
+                <w:proofErr w:type="spellEnd"/>
                 <w:r>
                   <w:t xml:space="preserve"> in Vienna.</w:t>
                 </w:r>
@@ -585,32 +1023,66 @@
                 <w:r>
                   <w:t xml:space="preserve"> gestures toward the </w:t>
                 </w:r>
+                <w:proofErr w:type="spellStart"/>
                 <w:r>
                   <w:rPr>
                     <w:i/>
                   </w:rPr>
-                  <w:t>Junges Deutschland</w:t>
+                  <w:t>Junges</w:t>
+                </w:r>
+                <w:proofErr w:type="spellEnd"/>
+                <w:r>
+                  <w:rPr>
+                    <w:i/>
+                  </w:rPr>
+                  <w:t xml:space="preserve"> Deutschland</w:t>
                 </w:r>
                 <w:r>
                   <w:t xml:space="preserve"> movement of the </w:t>
                 </w:r>
+                <w:proofErr w:type="spellStart"/>
                 <w:r>
                   <w:rPr>
                     <w:i/>
                   </w:rPr>
                   <w:t>Vormärz</w:t>
                 </w:r>
+                <w:proofErr w:type="spellEnd"/>
                 <w:r>
                   <w:t xml:space="preserve"> period and the later </w:t>
                 </w:r>
+                <w:proofErr w:type="spellStart"/>
                 <w:r>
                   <w:rPr>
                     <w:i/>
                   </w:rPr>
-                  <w:t>Jüngstes Deutschland</w:t>
-                </w:r>
-                <w:r>
-                  <w:t xml:space="preserve"> movement of German naturalist writers centred in Berlin and Munich. As Gotthart Wunberg has noted, the name reflects a combination symptomatic of the time: it contextualises the transnationally </w:t>
+                  <w:t>Jüngstes</w:t>
+                </w:r>
+                <w:proofErr w:type="spellEnd"/>
+                <w:r>
+                  <w:rPr>
+                    <w:i/>
+                  </w:rPr>
+                  <w:t xml:space="preserve"> Deutschland</w:t>
+                </w:r>
+                <w:r>
+                  <w:t xml:space="preserve"> movement of German naturalist writers centred in Berlin and Munich. As </w:t>
+                </w:r>
+                <w:proofErr w:type="spellStart"/>
+                <w:r>
+                  <w:t>Gotthart</w:t>
+                </w:r>
+                <w:proofErr w:type="spellEnd"/>
+                <w:r>
+                  <w:t xml:space="preserve"> </w:t>
+                </w:r>
+                <w:proofErr w:type="spellStart"/>
+                <w:r>
+                  <w:t>Wunberg</w:t>
+                </w:r>
+                <w:proofErr w:type="spellEnd"/>
+                <w:r>
+                  <w:t xml:space="preserve"> has noted, the name reflects a combination symptomatic of the time: it contextualises the transnationally </w:t>
                 </w:r>
                 <w:r>
                   <w:t>‘</w:t>
@@ -631,7 +1103,12 @@
                   <w:t xml:space="preserve"> </w:t>
                 </w:r>
                 <w:r>
-                  <w:t>the contemporary, new, and innovative</w:t>
+                  <w:t>th</w:t>
+                </w:r>
+                <w:bookmarkStart w:id="0" w:name="_GoBack"/>
+                <w:bookmarkEnd w:id="0"/>
+                <w:r>
+                  <w:t>e contemporary, new, and innovative</w:t>
                 </w:r>
                 <w:r>
                   <w:t xml:space="preserve"> </w:t>
@@ -661,7 +1138,15 @@
                   <w:t>’</w:t>
                 </w:r>
                 <w:r>
-                  <w:t xml:space="preserve"> (Wunberg), taking the objects, events, and people they discuss as the basis for case-by-case reflection.</w:t>
+                  <w:t xml:space="preserve"> (</w:t>
+                </w:r>
+                <w:proofErr w:type="spellStart"/>
+                <w:r>
+                  <w:t>Wunberg</w:t>
+                </w:r>
+                <w:proofErr w:type="spellEnd"/>
+                <w:r>
+                  <w:t>), taking the objects, events, and people they discuss as the basis for case-by-case reflection.</w:t>
                 </w:r>
               </w:p>
               <w:p/>
@@ -679,8 +1164,16 @@
                   <w:rPr>
                     <w:i/>
                   </w:rPr>
-                  <w:t>Die Zeit</w:t>
-                </w:r>
+                  <w:t xml:space="preserve">Die </w:t>
+                </w:r>
+                <w:proofErr w:type="spellStart"/>
+                <w:r>
+                  <w:rPr>
+                    <w:i/>
+                  </w:rPr>
+                  <w:t>Zeit</w:t>
+                </w:r>
+                <w:proofErr w:type="spellEnd"/>
                 <w:r>
                   <w:t xml:space="preserve"> in 1902).</w:t>
                 </w:r>
@@ -717,7 +1210,6 @@
             </w:sdtPr>
             <w:sdtEndPr/>
             <w:sdtContent>
-              <w:p/>
               <w:p>
                 <w:sdt>
                   <w:sdtPr>
@@ -905,12 +1397,21 @@
       </w:rPr>
       <w:t xml:space="preserve"> – </w:t>
     </w:r>
+    <w:proofErr w:type="spellStart"/>
     <w:r>
       <w:rPr>
         <w:i/>
         <w:color w:val="7F7F7F" w:themeColor="text1" w:themeTint="80"/>
       </w:rPr>
-      <w:t>Encyclopedia of Modernism</w:t>
+      <w:t>Encyclopedia</w:t>
+    </w:r>
+    <w:proofErr w:type="spellEnd"/>
+    <w:r>
+      <w:rPr>
+        <w:i/>
+        <w:color w:val="7F7F7F" w:themeColor="text1" w:themeTint="80"/>
+      </w:rPr>
+      <w:t xml:space="preserve"> of Modernism</w:t>
     </w:r>
   </w:p>
   <w:p>
@@ -2761,14 +3262,14 @@
     <w:charset w:val="00"/>
     <w:family w:val="auto"/>
     <w:pitch w:val="variable"/>
-    <w:sig w:usb0="E0002AFF" w:usb1="C0007841" w:usb2="00000009" w:usb3="00000000" w:csb0="000001FF" w:csb1="00000000"/>
+    <w:sig w:usb0="00000003" w:usb1="00000000" w:usb2="00000000" w:usb3="00000000" w:csb0="00000001" w:csb1="00000000"/>
   </w:font>
   <w:font w:name="Courier New">
     <w:panose1 w:val="02070309020205020404"/>
     <w:charset w:val="00"/>
     <w:family w:val="auto"/>
     <w:pitch w:val="variable"/>
-    <w:sig w:usb0="E0002AFF" w:usb1="C0007843" w:usb2="00000009" w:usb3="00000000" w:csb0="000001FF" w:csb1="00000000"/>
+    <w:sig w:usb0="00000003" w:usb1="00000000" w:usb2="00000000" w:usb3="00000000" w:csb0="00000001" w:csb1="00000000"/>
   </w:font>
   <w:font w:name="Wingdings">
     <w:panose1 w:val="05000000000000000000"/>
@@ -2782,19 +3283,21 @@
     <w:charset w:val="00"/>
     <w:family w:val="auto"/>
     <w:pitch w:val="variable"/>
-    <w:sig w:usb0="E10002FF" w:usb1="4000ACFF" w:usb2="00000009" w:usb3="00000000" w:csb0="0000019F" w:csb1="00000000"/>
+    <w:sig w:usb0="00000003" w:usb1="00000000" w:usb2="00000000" w:usb3="00000000" w:csb0="00000001" w:csb1="00000000"/>
   </w:font>
   <w:font w:name="Calibri Light">
     <w:panose1 w:val="020F0302020204030204"/>
     <w:charset w:val="00"/>
     <w:family w:val="auto"/>
     <w:pitch w:val="variable"/>
-    <w:sig w:usb0="A00002EF" w:usb1="4000207B" w:usb2="00000000" w:usb3="00000000" w:csb0="0000009F" w:csb1="00000000"/>
+    <w:sig w:usb0="00000003" w:usb1="00000000" w:usb2="00000000" w:usb3="00000000" w:csb0="00000001" w:csb1="00000000"/>
   </w:font>
   <w:font w:name="ＭＳ ゴシック">
-    <w:charset w:val="4E"/>
-    <w:family w:val="auto"/>
-    <w:pitch w:val="variable"/>
+    <w:panose1 w:val="00000000000000000000"/>
+    <w:charset w:val="80"/>
+    <w:family w:val="modern"/>
+    <w:notTrueType/>
+    <w:pitch w:val="fixed"/>
     <w:sig w:usb0="00000001" w:usb1="08070000" w:usb2="00000010" w:usb3="00000000" w:csb0="00020000" w:csb1="00000000"/>
   </w:font>
   <w:font w:name="Tahoma">
@@ -2809,12 +3312,14 @@
     <w:charset w:val="00"/>
     <w:family w:val="auto"/>
     <w:pitch w:val="variable"/>
-    <w:sig w:usb0="E0002AFF" w:usb1="C0007843" w:usb2="00000009" w:usb3="00000000" w:csb0="000001FF" w:csb1="00000000"/>
+    <w:sig w:usb0="00000003" w:usb1="00000000" w:usb2="00000000" w:usb3="00000000" w:csb0="00000001" w:csb1="00000000"/>
   </w:font>
   <w:font w:name="ＭＳ 明朝">
-    <w:charset w:val="4E"/>
-    <w:family w:val="auto"/>
-    <w:pitch w:val="variable"/>
+    <w:panose1 w:val="00000000000000000000"/>
+    <w:charset w:val="80"/>
+    <w:family w:val="roman"/>
+    <w:notTrueType/>
+    <w:pitch w:val="fixed"/>
     <w:sig w:usb0="00000001" w:usb1="08070000" w:usb2="00000010" w:usb3="00000000" w:csb0="00020000" w:csb1="00000000"/>
   </w:font>
   <w:font w:name="Cambria">
@@ -2822,7 +3327,7 @@
     <w:charset w:val="00"/>
     <w:family w:val="auto"/>
     <w:pitch w:val="variable"/>
-    <w:sig w:usb0="E00002FF" w:usb1="400004FF" w:usb2="00000000" w:usb3="00000000" w:csb0="0000019F" w:csb1="00000000"/>
+    <w:sig w:usb0="00000003" w:usb1="00000000" w:usb2="00000000" w:usb3="00000000" w:csb0="00000001" w:csb1="00000000"/>
   </w:font>
 </w:fonts>
 </file>
@@ -3592,7 +4097,7 @@
   <a:extraClrSchemeLst/>
   <a:extLst>
     <a:ext uri="{05A4C25C-085E-4340-85A3-A5531E510DB2}">
-      <thm15:themeFamily xmlns="" xmlns:thm15="http://schemas.microsoft.com/office/thememl/2012/main" name="Office Theme" id="{62F939B6-93AF-4DB8-9C6B-D6C7DFDC589F}" vid="{4A3C46E8-61CC-4603-A589-7422A47A8E4A}"/>
+      <thm15:themeFamily xmlns:thm15="http://schemas.microsoft.com/office/thememl/2012/main" xmlns="" name="Office Theme" id="{62F939B6-93AF-4DB8-9C6B-D6C7DFDC589F}" vid="{4A3C46E8-61CC-4603-A589-7422A47A8E4A}"/>
     </a:ext>
   </a:extLst>
 </a:theme>
@@ -3676,7 +4181,7 @@
 </file>
 
 <file path=customXml/itemProps1.xml><?xml version="1.0" encoding="utf-8"?>
-<ds:datastoreItem xmlns:ds="http://schemas.openxmlformats.org/officeDocument/2006/customXml" ds:itemID="{A8CF2234-28BC-404C-B3EC-85CE2BA535BF}">
+<ds:datastoreItem xmlns:ds="http://schemas.openxmlformats.org/officeDocument/2006/customXml" ds:itemID="{38157E87-A56F-FF4A-8745-FDE683E46FEF}">
   <ds:schemaRefs>
     <ds:schemaRef ds:uri="http://schemas.openxmlformats.org/officeDocument/2006/bibliography"/>
   </ds:schemaRefs>
